--- a/Dokumentace/uzivatelska-prirucka.docx
+++ b/Dokumentace/uzivatelska-prirucka.docx
@@ -15,58 +15,143 @@
         </w:rPr>
         <w:t>příručka</w:t>
       </w:r>
-      <w:r>
-        <w:t>: Vytvoření a odeslání objednávky</w:t>
-      </w:r>
     </w:p>
     <w:p>
       <w:pPr>
         <w:pStyle w:val="Heading2"/>
       </w:pPr>
       <w:r>
-        <w:t>1. Přihlášení do účtu</w:t>
-      </w:r>
-    </w:p>
-    <w:p>
-      <w:r>
-        <w:t xml:space="preserve">Přejděte na hlavní stránku a klikněte na </w:t>
-      </w:r>
-      <w:r>
+        <w:t xml:space="preserve">1. </w:t>
+      </w:r>
+      <w:r>
+        <w:t>Landing Page</w:t>
+      </w:r>
+    </w:p>
+    <w:p>
+      <w:pPr>
         <w:rPr>
-          <w:b/>
-          <w:bCs/>
+          <w:lang w:val="en-US"/>
         </w:rPr>
-        <w:t>„Přihlásit se“</w:t>
+      </w:pPr>
+      <w:r>
+        <w:t xml:space="preserve">Po vstupu na web se uživateli zobrazí </w:t>
+      </w:r>
+      <w:r>
+        <w:t>Landing Page</w:t>
+      </w:r>
+      <w:r>
+        <w:t xml:space="preserve">, </w:t>
+      </w:r>
+      <w:r>
+        <w:t>kde najde tlačítko „Get Started“ pro přesměrování na</w:t>
+      </w:r>
+      <w:r>
+        <w:t xml:space="preserve"> přihlašovací stránky</w:t>
       </w:r>
       <w:r>
         <w:t>.</w:t>
       </w:r>
       <w:r>
-        <w:br/>
-        <w:t>Zadejte svůj e-mail a heslo a potvrďte.</w:t>
-      </w:r>
-    </w:p>
+        <w:rPr>
+          <w:noProof/>
+        </w:rPr>
+        <w:drawing>
+          <wp:inline distT="0" distB="0" distL="0" distR="0" wp14:anchorId="2397E496" wp14:editId="11D2E785">
+            <wp:extent cx="5943600" cy="2288540"/>
+            <wp:effectExtent l="0" t="0" r="0" b="0"/>
+            <wp:docPr id="1054611617" name="Picture 1" descr="A cake with raspberries on top and a plate of raspberries on it&#10;&#10;AI-generated content may be incorrect."/>
+            <wp:cNvGraphicFramePr>
+              <a:graphicFrameLocks xmlns:a="http://schemas.openxmlformats.org/drawingml/2006/main" noChangeAspect="1"/>
+            </wp:cNvGraphicFramePr>
+            <a:graphic xmlns:a="http://schemas.openxmlformats.org/drawingml/2006/main">
+              <a:graphicData uri="http://schemas.openxmlformats.org/drawingml/2006/picture">
+                <pic:pic xmlns:pic="http://schemas.openxmlformats.org/drawingml/2006/picture">
+                  <pic:nvPicPr>
+                    <pic:cNvPr id="1054611617" name="Picture 1" descr="A cake with raspberries on top and a plate of raspberries on it&#10;&#10;AI-generated content may be incorrect."/>
+                    <pic:cNvPicPr/>
+                  </pic:nvPicPr>
+                  <pic:blipFill>
+                    <a:blip r:embed="rId5"/>
+                    <a:stretch>
+                      <a:fillRect/>
+                    </a:stretch>
+                  </pic:blipFill>
+                  <pic:spPr>
+                    <a:xfrm>
+                      <a:off x="0" y="0"/>
+                      <a:ext cx="5943600" cy="2288540"/>
+                    </a:xfrm>
+                    <a:prstGeom prst="rect">
+                      <a:avLst/>
+                    </a:prstGeom>
+                  </pic:spPr>
+                </pic:pic>
+              </a:graphicData>
+            </a:graphic>
+          </wp:inline>
+        </w:drawing>
+      </w:r>
+    </w:p>
+    <w:p/>
     <w:p>
       <w:pPr>
         <w:pStyle w:val="Heading2"/>
       </w:pPr>
       <w:r>
-        <w:t>2. Otevření konfigurátoru</w:t>
-      </w:r>
-    </w:p>
-    <w:p>
-      <w:r>
-        <w:t xml:space="preserve">Po přihlášení klikněte na tlačítko </w:t>
-      </w:r>
-      <w:r>
-        <w:rPr>
-          <w:b/>
-          <w:bCs/>
-        </w:rPr>
-        <w:t>„Vytvořit dort“</w:t>
-      </w:r>
-      <w:r>
-        <w:t>.</w:t>
+        <w:t>2</w:t>
+      </w:r>
+      <w:r>
+        <w:t>. Přihlášení do účtu</w:t>
+      </w:r>
+    </w:p>
+    <w:p>
+      <w:r>
+        <w:t xml:space="preserve">Po stisknutí tlačítka </w:t>
+      </w:r>
+      <w:r>
+        <w:t>„Get Started“</w:t>
+      </w:r>
+      <w:r>
+        <w:t>, uživatel je přesměrován na přihlašovací stránky, kde se přihlásí pomocí svého Google účtu.</w:t>
+      </w:r>
+    </w:p>
+    <w:p>
+      <w:r>
+        <w:drawing>
+          <wp:inline distT="0" distB="0" distL="0" distR="0" wp14:anchorId="3DC2EC39" wp14:editId="59EA1AE5">
+            <wp:extent cx="3221182" cy="2569030"/>
+            <wp:effectExtent l="0" t="0" r="0" b="3175"/>
+            <wp:docPr id="85726873" name="Picture 1" descr="A cake with raspberries on top&#10;&#10;AI-generated content may be incorrect."/>
+            <wp:cNvGraphicFramePr>
+              <a:graphicFrameLocks xmlns:a="http://schemas.openxmlformats.org/drawingml/2006/main" noChangeAspect="1"/>
+            </wp:cNvGraphicFramePr>
+            <a:graphic xmlns:a="http://schemas.openxmlformats.org/drawingml/2006/main">
+              <a:graphicData uri="http://schemas.openxmlformats.org/drawingml/2006/picture">
+                <pic:pic xmlns:pic="http://schemas.openxmlformats.org/drawingml/2006/picture">
+                  <pic:nvPicPr>
+                    <pic:cNvPr id="85726873" name="Picture 1" descr="A cake with raspberries on top&#10;&#10;AI-generated content may be incorrect."/>
+                    <pic:cNvPicPr/>
+                  </pic:nvPicPr>
+                  <pic:blipFill>
+                    <a:blip r:embed="rId6"/>
+                    <a:stretch>
+                      <a:fillRect/>
+                    </a:stretch>
+                  </pic:blipFill>
+                  <pic:spPr>
+                    <a:xfrm>
+                      <a:off x="0" y="0"/>
+                      <a:ext cx="3244454" cy="2587590"/>
+                    </a:xfrm>
+                    <a:prstGeom prst="rect">
+                      <a:avLst/>
+                    </a:prstGeom>
+                  </pic:spPr>
+                </pic:pic>
+              </a:graphicData>
+            </a:graphic>
+          </wp:inline>
+        </w:drawing>
       </w:r>
     </w:p>
     <w:p>
@@ -74,16 +159,187 @@
         <w:pStyle w:val="Heading2"/>
       </w:pPr>
       <w:r>
-        <w:t>3. Výběr typu dortu</w:t>
-      </w:r>
-    </w:p>
-    <w:p>
-      <w:r>
-        <w:t>Zvolte jeden z nabízených typů dortu:</w:t>
-      </w:r>
-      <w:r>
-        <w:br/>
-      </w:r>
+        <w:lastRenderedPageBreak/>
+        <w:t xml:space="preserve">2. </w:t>
+      </w:r>
+      <w:r>
+        <w:t>Zobrazení dortů</w:t>
+      </w:r>
+    </w:p>
+    <w:p>
+      <w:r>
+        <w:t xml:space="preserve">Po přihlášení </w:t>
+      </w:r>
+      <w:r>
+        <w:t>přes Google je uživatel přesměrován na stránku dortů.</w:t>
+      </w:r>
+    </w:p>
+    <w:p>
+      <w:r>
+        <w:t>Zde najde navigační menu pro přesměrování na svůj profil nebo na stránku dortů</w:t>
+      </w:r>
+    </w:p>
+    <w:p>
+      <w:r>
+        <w:t>Stránky dortů obsahují název, cenu dortu a jeho obráze</w:t>
+      </w:r>
+      <w:r>
+        <w:t xml:space="preserve">k, které po kliknutí přesměrují na informační stránku dortu. </w:t>
+      </w:r>
+    </w:p>
+    <w:p>
+      <w:r>
+        <w:drawing>
+          <wp:inline distT="0" distB="0" distL="0" distR="0" wp14:anchorId="2D4EC098" wp14:editId="02882681">
+            <wp:extent cx="5943600" cy="2730500"/>
+            <wp:effectExtent l="0" t="0" r="0" b="0"/>
+            <wp:docPr id="759809611" name="Picture 1" descr="A screenshot of a cellphone&#10;&#10;AI-generated content may be incorrect."/>
+            <wp:cNvGraphicFramePr>
+              <a:graphicFrameLocks xmlns:a="http://schemas.openxmlformats.org/drawingml/2006/main" noChangeAspect="1"/>
+            </wp:cNvGraphicFramePr>
+            <a:graphic xmlns:a="http://schemas.openxmlformats.org/drawingml/2006/main">
+              <a:graphicData uri="http://schemas.openxmlformats.org/drawingml/2006/picture">
+                <pic:pic xmlns:pic="http://schemas.openxmlformats.org/drawingml/2006/picture">
+                  <pic:nvPicPr>
+                    <pic:cNvPr id="759809611" name="Picture 1" descr="A screenshot of a cellphone&#10;&#10;AI-generated content may be incorrect."/>
+                    <pic:cNvPicPr/>
+                  </pic:nvPicPr>
+                  <pic:blipFill>
+                    <a:blip r:embed="rId7"/>
+                    <a:stretch>
+                      <a:fillRect/>
+                    </a:stretch>
+                  </pic:blipFill>
+                  <pic:spPr>
+                    <a:xfrm>
+                      <a:off x="0" y="0"/>
+                      <a:ext cx="5943600" cy="2730500"/>
+                    </a:xfrm>
+                    <a:prstGeom prst="rect">
+                      <a:avLst/>
+                    </a:prstGeom>
+                  </pic:spPr>
+                </pic:pic>
+              </a:graphicData>
+            </a:graphic>
+          </wp:inline>
+        </w:drawing>
+      </w:r>
+    </w:p>
+    <w:p>
+      <w:r>
+        <w:t>V stránkách dortů uživatel může hledat specifický dort, podle search baru.</w:t>
+      </w:r>
+    </w:p>
+    <w:p>
+      <w:r>
+        <w:drawing>
+          <wp:inline distT="0" distB="0" distL="0" distR="0" wp14:anchorId="7147246C" wp14:editId="33608F6A">
+            <wp:extent cx="5943600" cy="330200"/>
+            <wp:effectExtent l="0" t="0" r="0" b="0"/>
+            <wp:docPr id="1214910464" name="Picture 1"/>
+            <wp:cNvGraphicFramePr>
+              <a:graphicFrameLocks xmlns:a="http://schemas.openxmlformats.org/drawingml/2006/main" noChangeAspect="1"/>
+            </wp:cNvGraphicFramePr>
+            <a:graphic xmlns:a="http://schemas.openxmlformats.org/drawingml/2006/main">
+              <a:graphicData uri="http://schemas.openxmlformats.org/drawingml/2006/picture">
+                <pic:pic xmlns:pic="http://schemas.openxmlformats.org/drawingml/2006/picture">
+                  <pic:nvPicPr>
+                    <pic:cNvPr id="1214910464" name=""/>
+                    <pic:cNvPicPr/>
+                  </pic:nvPicPr>
+                  <pic:blipFill>
+                    <a:blip r:embed="rId8"/>
+                    <a:stretch>
+                      <a:fillRect/>
+                    </a:stretch>
+                  </pic:blipFill>
+                  <pic:spPr>
+                    <a:xfrm>
+                      <a:off x="0" y="0"/>
+                      <a:ext cx="5943600" cy="330200"/>
+                    </a:xfrm>
+                    <a:prstGeom prst="rect">
+                      <a:avLst/>
+                    </a:prstGeom>
+                  </pic:spPr>
+                </pic:pic>
+              </a:graphicData>
+            </a:graphic>
+          </wp:inline>
+        </w:drawing>
+      </w:r>
+    </w:p>
+    <w:p>
+      <w:r>
+        <w:t>Uživatel vyplňuje název dortu, minimální a maximální cenu dortu.</w:t>
+      </w:r>
+    </w:p>
+    <w:p>
+      <w:pPr>
+        <w:pStyle w:val="Heading2"/>
+      </w:pPr>
+      <w:r>
+        <w:t xml:space="preserve">3. </w:t>
+      </w:r>
+      <w:r>
+        <w:t>Přidání revize k dortu</w:t>
+      </w:r>
+    </w:p>
+    <w:p>
+      <w:r>
+        <w:t xml:space="preserve">Po rozkliknutí jakéhokoliv dortu se zobrazí jeho informační stránka, která obsahuje také </w:t>
+      </w:r>
+      <w:r>
+        <w:t>jeho revize a formulář pro vytvoření nové revize.</w:t>
+      </w:r>
+    </w:p>
+    <w:p>
+      <w:r>
+        <w:lastRenderedPageBreak/>
+        <w:drawing>
+          <wp:inline distT="0" distB="0" distL="0" distR="0" wp14:anchorId="6F3FAAD2" wp14:editId="54DC2606">
+            <wp:extent cx="5943600" cy="2812415"/>
+            <wp:effectExtent l="0" t="0" r="0" b="6985"/>
+            <wp:docPr id="768793585" name="Picture 1" descr="A screenshot of a computer&#10;&#10;AI-generated content may be incorrect."/>
+            <wp:cNvGraphicFramePr>
+              <a:graphicFrameLocks xmlns:a="http://schemas.openxmlformats.org/drawingml/2006/main" noChangeAspect="1"/>
+            </wp:cNvGraphicFramePr>
+            <a:graphic xmlns:a="http://schemas.openxmlformats.org/drawingml/2006/main">
+              <a:graphicData uri="http://schemas.openxmlformats.org/drawingml/2006/picture">
+                <pic:pic xmlns:pic="http://schemas.openxmlformats.org/drawingml/2006/picture">
+                  <pic:nvPicPr>
+                    <pic:cNvPr id="768793585" name="Picture 1" descr="A screenshot of a computer&#10;&#10;AI-generated content may be incorrect."/>
+                    <pic:cNvPicPr/>
+                  </pic:nvPicPr>
+                  <pic:blipFill>
+                    <a:blip r:embed="rId9"/>
+                    <a:stretch>
+                      <a:fillRect/>
+                    </a:stretch>
+                  </pic:blipFill>
+                  <pic:spPr>
+                    <a:xfrm>
+                      <a:off x="0" y="0"/>
+                      <a:ext cx="5943600" cy="2812415"/>
+                    </a:xfrm>
+                    <a:prstGeom prst="rect">
+                      <a:avLst/>
+                    </a:prstGeom>
+                  </pic:spPr>
+                </pic:pic>
+              </a:graphicData>
+            </a:graphic>
+          </wp:inline>
+        </w:drawing>
+      </w:r>
+    </w:p>
+    <w:p>
+      <w:r>
+        <w:t>Pro vytvoření revize je potřeba vybrat počet hvězdiček a napsat komentář.</w:t>
+      </w:r>
+    </w:p>
+    <w:p>
       <w:r>
         <w:rPr>
           <w:b/>
@@ -130,235 +386,113 @@
         <w:pStyle w:val="Heading2"/>
       </w:pPr>
       <w:r>
-        <w:t>4. Přizpůsobení dortu</w:t>
-      </w:r>
-    </w:p>
-    <w:p>
-      <w:r>
-        <w:t>Vyberte možnosti podle svých preferencí:</w:t>
-      </w:r>
-    </w:p>
-    <w:p>
-      <w:pPr>
-        <w:numPr>
-          <w:ilvl w:val="0"/>
-          <w:numId w:val="1"/>
-        </w:numPr>
-      </w:pPr>
-      <w:r>
-        <w:rPr>
-          <w:b/>
-          <w:bCs/>
-        </w:rPr>
-        <w:t>Příchuť</w:t>
-      </w:r>
-      <w:r>
-        <w:t xml:space="preserve"> (např. čokoláda, vanilka)</w:t>
-      </w:r>
-    </w:p>
-    <w:p>
-      <w:pPr>
-        <w:numPr>
-          <w:ilvl w:val="0"/>
-          <w:numId w:val="1"/>
-        </w:numPr>
-      </w:pPr>
-      <w:r>
-        <w:rPr>
-          <w:b/>
-          <w:bCs/>
-        </w:rPr>
-        <w:t>Styl</w:t>
-      </w:r>
-      <w:r>
-        <w:t xml:space="preserve"> (elegantní, hravý, klasický…)</w:t>
-      </w:r>
-    </w:p>
-    <w:p>
-      <w:pPr>
-        <w:numPr>
-          <w:ilvl w:val="0"/>
-          <w:numId w:val="1"/>
-        </w:numPr>
-      </w:pPr>
-      <w:r>
-        <w:rPr>
-          <w:b/>
-          <w:bCs/>
-        </w:rPr>
-        <w:t>Textura</w:t>
-      </w:r>
-      <w:r>
-        <w:t xml:space="preserve"> (např. nadýchaný, krémový)</w:t>
-      </w:r>
-    </w:p>
-    <w:p>
-      <w:pPr>
-        <w:numPr>
-          <w:ilvl w:val="0"/>
-          <w:numId w:val="1"/>
-        </w:numPr>
-      </w:pPr>
-      <w:r>
-        <w:rPr>
-          <w:b/>
-          <w:bCs/>
-        </w:rPr>
-        <w:t>Dekorace</w:t>
-      </w:r>
-      <w:r>
-        <w:t xml:space="preserve"> (ovoce, posypky, nápisy)</w:t>
-      </w:r>
-    </w:p>
-    <w:p>
-      <w:r>
-        <w:t>Můžete přidat i vlastní text nebo přání, které se zobrazí na dortu.</w:t>
-      </w:r>
-    </w:p>
+        <w:t xml:space="preserve">4. </w:t>
+      </w:r>
+      <w:r>
+        <w:t>Stránka Profile</w:t>
+      </w:r>
+    </w:p>
+    <w:p>
+      <w:r>
+        <w:t>Při přesměrování na stránku „Profile“ přes navigační menu se zobrazí uživatelský profil s počtem revizí a jménem, tlačítko pro změnu údajů a tlačítko odhlášení.</w:t>
+      </w:r>
+    </w:p>
+    <w:p>
+      <w:r>
+        <w:drawing>
+          <wp:inline distT="0" distB="0" distL="0" distR="0" wp14:anchorId="65F3DEA6" wp14:editId="63856827">
+            <wp:extent cx="5943600" cy="3081655"/>
+            <wp:effectExtent l="0" t="0" r="0" b="4445"/>
+            <wp:docPr id="336592704" name="Picture 1" descr="A screenshot of a person's profile&#10;&#10;AI-generated content may be incorrect."/>
+            <wp:cNvGraphicFramePr>
+              <a:graphicFrameLocks xmlns:a="http://schemas.openxmlformats.org/drawingml/2006/main" noChangeAspect="1"/>
+            </wp:cNvGraphicFramePr>
+            <a:graphic xmlns:a="http://schemas.openxmlformats.org/drawingml/2006/main">
+              <a:graphicData uri="http://schemas.openxmlformats.org/drawingml/2006/picture">
+                <pic:pic xmlns:pic="http://schemas.openxmlformats.org/drawingml/2006/picture">
+                  <pic:nvPicPr>
+                    <pic:cNvPr id="336592704" name="Picture 1" descr="A screenshot of a person's profile&#10;&#10;AI-generated content may be incorrect."/>
+                    <pic:cNvPicPr/>
+                  </pic:nvPicPr>
+                  <pic:blipFill>
+                    <a:blip r:embed="rId10"/>
+                    <a:stretch>
+                      <a:fillRect/>
+                    </a:stretch>
+                  </pic:blipFill>
+                  <pic:spPr>
+                    <a:xfrm>
+                      <a:off x="0" y="0"/>
+                      <a:ext cx="5943600" cy="3081655"/>
+                    </a:xfrm>
+                    <a:prstGeom prst="rect">
+                      <a:avLst/>
+                    </a:prstGeom>
+                  </pic:spPr>
+                </pic:pic>
+              </a:graphicData>
+            </a:graphic>
+          </wp:inline>
+        </w:drawing>
+      </w:r>
+    </w:p>
+    <w:p/>
     <w:p>
       <w:pPr>
         <w:pStyle w:val="Heading2"/>
       </w:pPr>
       <w:r>
-        <w:t>5. Uložení dortu a pokračování</w:t>
-      </w:r>
-    </w:p>
-    <w:p>
-      <w:r>
-        <w:t xml:space="preserve">Po dokončení konfigurace klikněte na </w:t>
-      </w:r>
-      <w:r>
-        <w:rPr>
-          <w:b/>
-          <w:bCs/>
-        </w:rPr>
-        <w:t>„Pokračovat“</w:t>
-      </w:r>
-      <w:r>
-        <w:t>.</w:t>
-      </w:r>
-      <w:r>
-        <w:br/>
-        <w:t>Váš dort bude uložen a přesunete se na stránku s objednávkou.</w:t>
-      </w:r>
-    </w:p>
-    <w:p>
-      <w:pPr>
-        <w:pStyle w:val="Heading2"/>
-      </w:pPr>
-      <w:r>
-        <w:t>6. Zadání doručovacích údajů</w:t>
-      </w:r>
-    </w:p>
-    <w:p>
-      <w:r>
-        <w:t>Vyplňte:</w:t>
-      </w:r>
-    </w:p>
-    <w:p>
-      <w:pPr>
-        <w:numPr>
-          <w:ilvl w:val="0"/>
-          <w:numId w:val="2"/>
-        </w:numPr>
-      </w:pPr>
-      <w:r>
-        <w:t>Datum doručení</w:t>
-      </w:r>
-    </w:p>
-    <w:p>
-      <w:pPr>
-        <w:numPr>
-          <w:ilvl w:val="0"/>
-          <w:numId w:val="2"/>
-        </w:numPr>
-      </w:pPr>
-      <w:r>
-        <w:t>Adresu</w:t>
-      </w:r>
-    </w:p>
-    <w:p>
-      <w:pPr>
-        <w:numPr>
-          <w:ilvl w:val="0"/>
-          <w:numId w:val="2"/>
-        </w:numPr>
-      </w:pPr>
-      <w:r>
-        <w:t>Telefonní kontakt</w:t>
-      </w:r>
-    </w:p>
-    <w:p>
-      <w:pPr>
-        <w:pStyle w:val="Heading2"/>
-      </w:pPr>
-      <w:r>
         <w:lastRenderedPageBreak/>
-        <w:t>7. Výběr platby</w:t>
-      </w:r>
-    </w:p>
-    <w:p>
-      <w:r>
-        <w:t xml:space="preserve">Zvolte platební metodu (karta, Apple </w:t>
-      </w:r>
-      <w:proofErr w:type="spellStart"/>
-      <w:r>
-        <w:t>Pay</w:t>
-      </w:r>
-      <w:proofErr w:type="spellEnd"/>
-      <w:r>
-        <w:t xml:space="preserve">, Google </w:t>
-      </w:r>
-      <w:proofErr w:type="spellStart"/>
-      <w:r>
-        <w:t>Pay</w:t>
-      </w:r>
-      <w:proofErr w:type="spellEnd"/>
-      <w:r>
-        <w:t>).</w:t>
-      </w:r>
-      <w:r>
-        <w:br/>
-        <w:t>Po potvrzení budete přesměrováni na platební bránu.</w:t>
-      </w:r>
-    </w:p>
-    <w:p>
-      <w:pPr>
-        <w:pStyle w:val="Heading2"/>
-      </w:pPr>
-      <w:r>
-        <w:t>8. Dokončení objednávky</w:t>
-      </w:r>
-    </w:p>
-    <w:p>
-      <w:r>
-        <w:t>Po úspěšné platbě uvidíte potvrzení o objednávce a e-mail s detaily.</w:t>
-      </w:r>
-    </w:p>
-    <w:p>
-      <w:pPr>
-        <w:pStyle w:val="Heading2"/>
-      </w:pPr>
-      <w:r>
-        <w:t>9. Sledování stavu objednávky</w:t>
-      </w:r>
-    </w:p>
-    <w:p>
-      <w:r>
-        <w:t xml:space="preserve">V sekci </w:t>
-      </w:r>
-      <w:r>
-        <w:rPr>
-          <w:b/>
-          <w:bCs/>
-        </w:rPr>
-        <w:t>„Moje objednávky“</w:t>
-      </w:r>
-      <w:r>
-        <w:t xml:space="preserve"> můžete sledovat, zda je dort ve výrobě, připravený nebo na cestě.</w:t>
-      </w:r>
-    </w:p>
-    <w:p/>
+        <w:t xml:space="preserve">5. </w:t>
+      </w:r>
+      <w:r>
+        <w:t>Změna údajů</w:t>
+      </w:r>
+    </w:p>
+    <w:p>
+      <w:r>
+        <w:t>Po kliknutí tlačítka „Change Credentials“ v profilu se zobrazí formulář pro změnu osobních údajů uživatele.</w:t>
+      </w:r>
+    </w:p>
+    <w:p>
+      <w:r>
+        <w:drawing>
+          <wp:inline distT="0" distB="0" distL="0" distR="0" wp14:anchorId="1A466307" wp14:editId="3C9C278E">
+            <wp:extent cx="5943600" cy="2522220"/>
+            <wp:effectExtent l="0" t="0" r="0" b="0"/>
+            <wp:docPr id="1842203672" name="Picture 1" descr="A screenshot of a computer&#10;&#10;AI-generated content may be incorrect."/>
+            <wp:cNvGraphicFramePr>
+              <a:graphicFrameLocks xmlns:a="http://schemas.openxmlformats.org/drawingml/2006/main" noChangeAspect="1"/>
+            </wp:cNvGraphicFramePr>
+            <a:graphic xmlns:a="http://schemas.openxmlformats.org/drawingml/2006/main">
+              <a:graphicData uri="http://schemas.openxmlformats.org/drawingml/2006/picture">
+                <pic:pic xmlns:pic="http://schemas.openxmlformats.org/drawingml/2006/picture">
+                  <pic:nvPicPr>
+                    <pic:cNvPr id="1842203672" name="Picture 1" descr="A screenshot of a computer&#10;&#10;AI-generated content may be incorrect."/>
+                    <pic:cNvPicPr/>
+                  </pic:nvPicPr>
+                  <pic:blipFill>
+                    <a:blip r:embed="rId11"/>
+                    <a:stretch>
+                      <a:fillRect/>
+                    </a:stretch>
+                  </pic:blipFill>
+                  <pic:spPr>
+                    <a:xfrm>
+                      <a:off x="0" y="0"/>
+                      <a:ext cx="5943600" cy="2522220"/>
+                    </a:xfrm>
+                    <a:prstGeom prst="rect">
+                      <a:avLst/>
+                    </a:prstGeom>
+                  </pic:spPr>
+                </pic:pic>
+              </a:graphicData>
+            </a:graphic>
+          </wp:inline>
+        </w:drawing>
+      </w:r>
+    </w:p>
     <w:sectPr>
       <w:pgSz w:w="12240" w:h="15840"/>
       <w:pgMar w:top="1440" w:right="1440" w:bottom="1440" w:left="1440" w:header="720" w:footer="720" w:gutter="0"/>
